--- a/TP Aspiradora Robot - Comportamiento Modelado.docx
+++ b/TP Aspiradora Robot - Comportamiento Modelado.docx
@@ -30,15 +30,34 @@
         <w:t xml:space="preserve"> </w:t>
       </w:r>
       <w:r>
-        <w:t xml:space="preserve">basado en interfaces, servicios y modelos para poder tener una capa de abstracción mayor, el comportamiento del algoritmo lo dejamos en segundo plano tal como se nos indicó en las clases y es por eso </w:t>
-      </w:r>
-      <w:proofErr w:type="gramStart"/>
-      <w:r>
-        <w:t>que</w:t>
-      </w:r>
-      <w:proofErr w:type="gramEnd"/>
-      <w:r>
-        <w:t xml:space="preserve"> no hicimos foco en eso y nos enfocamos en las clases, los mensajes y la abstracción en todo el modelo.</w:t>
+        <w:t xml:space="preserve">basado en interfaces, servicios y modelos para poder tener una capa de abstracción mayor, el comportamiento del algoritmo lo dejamos en segundo plano tal como se nos indicó en las clases y es por eso que no hicimos foco en eso y nos enfocamos en </w:t>
+      </w:r>
+      <w:r>
+        <w:t xml:space="preserve">el uso de </w:t>
+      </w:r>
+      <w:r>
+        <w:t>las clases,</w:t>
+      </w:r>
+      <w:r>
+        <w:t xml:space="preserve"> objetos y</w:t>
+      </w:r>
+      <w:r>
+        <w:t xml:space="preserve"> los mensajes </w:t>
+      </w:r>
+      <w:r>
+        <w:t>que se envían estos</w:t>
+      </w:r>
+      <w:r>
+        <w:t xml:space="preserve"> </w:t>
+      </w:r>
+      <w:r>
+        <w:t>y</w:t>
+      </w:r>
+      <w:r>
+        <w:t xml:space="preserve"> por sobre todo</w:t>
+      </w:r>
+      <w:r>
+        <w:t xml:space="preserve"> la abstracción en todo el modelo.</w:t>
       </w:r>
     </w:p>
     <w:p>
@@ -72,13 +91,8 @@
         <w:jc w:val="both"/>
       </w:pPr>
       <w:r>
-        <w:t xml:space="preserve">Las </w:t>
-      </w:r>
-      <w:proofErr w:type="spellStart"/>
-      <w:r>
-        <w:t>apiradora</w:t>
-      </w:r>
-      <w:proofErr w:type="spellEnd"/>
+        <w:t>La aspiradora</w:t>
+      </w:r>
       <w:r>
         <w:t xml:space="preserve"> tiene en su modelo a sus cepillos, los cuales se irán ensuciando en cuanto se vaya limpiando el ambiente</w:t>
       </w:r>
@@ -106,7 +120,13 @@
         <w:t>M</w:t>
       </w:r>
       <w:r>
-        <w:t xml:space="preserve"> el cual se inicializa con </w:t>
+        <w:t xml:space="preserve"> </w:t>
+      </w:r>
+      <w:r>
+        <w:t xml:space="preserve">de “suelos” </w:t>
+      </w:r>
+      <w:r>
+        <w:t xml:space="preserve">el cual se inicializa con </w:t>
       </w:r>
       <w:r>
         <w:t>“S” de sucio y “X” de obstáculos</w:t>
@@ -137,50 +157,82 @@
         <w:jc w:val="both"/>
       </w:pPr>
       <w:r>
-        <w:t xml:space="preserve">Tener en cuenta </w:t>
-      </w:r>
-      <w:r>
-        <w:t>que,</w:t>
-      </w:r>
-      <w:r>
-        <w:t xml:space="preserve"> si el ambiente es demasiado grande, los cepillos y la batería tienden a agotarse, por lo cual se detiene el programa con un error.</w:t>
-      </w:r>
-      <w:r>
-        <w:t xml:space="preserve"> Las pruebas típicas son con ambientes menores a </w:t>
-      </w:r>
-      <w:r>
-        <w:t>9</w:t>
-      </w:r>
-      <w:r>
-        <w:t xml:space="preserve"> x </w:t>
-      </w:r>
-      <w:r>
-        <w:t xml:space="preserve">9 para evitar la ejecución de errores y ver el comportamiento de limpieza completo. Como no había una regla clara para el agotamiento de la batería o </w:t>
-      </w:r>
-      <w:r>
-        <w:t>la suciedad de los cepillos optamos por hacer que se disminuya en uno por cada movimiento.</w:t>
-      </w:r>
-      <w:r>
-        <w:t xml:space="preserve"> Si el comportamiento no es el esperado por el “Cliente” se puede realizar la modificación.</w:t>
-      </w:r>
+        <w:t>Los “suelos” los pensamos como “</w:t>
+      </w:r>
+      <w:r>
+        <w:t>b</w:t>
+      </w:r>
+      <w:r>
+        <w:t xml:space="preserve">aldosas” o </w:t>
+      </w:r>
+      <w:r>
+        <w:t>“</w:t>
+      </w:r>
+      <w:r>
+        <w:t>mini sectores</w:t>
+      </w:r>
+      <w:r>
+        <w:t>”</w:t>
+      </w:r>
+      <w:r>
+        <w:t xml:space="preserve"> identificables como para que la aspiradora se mueva y limpie ese “Suelo”.</w:t>
+      </w:r>
+      <w:bookmarkStart w:id="0" w:name="_GoBack"/>
+      <w:bookmarkEnd w:id="0"/>
     </w:p>
     <w:p>
       <w:pPr>
         <w:jc w:val="both"/>
       </w:pPr>
       <w:r>
-        <w:t xml:space="preserve">El manejo de errores se hizo para determinar si </w:t>
-      </w:r>
-      <w:r>
-        <w:t xml:space="preserve">la aspiradora no puede moverse por falta de movimientos, suciedad de cepillos o agotamiento de batería. </w:t>
+        <w:t xml:space="preserve">Tener en cuenta </w:t>
+      </w:r>
+      <w:r>
+        <w:t>que,</w:t>
+      </w:r>
+      <w:r>
+        <w:t xml:space="preserve"> si el ambiente es demasiado grande, los cepillos y la batería tienden a agotarse, por lo cual se detiene el programa con un error.</w:t>
+      </w:r>
+      <w:r>
+        <w:t xml:space="preserve"> Las pruebas típicas son con ambientes menores a </w:t>
+      </w:r>
+      <w:r>
+        <w:t>9</w:t>
+      </w:r>
+      <w:r>
+        <w:t xml:space="preserve"> x </w:t>
+      </w:r>
+      <w:r>
+        <w:t>9 para evitar la ejecución de errores y ver el comportamiento de limpieza completo. Como no había una regla</w:t>
+      </w:r>
+      <w:r>
+        <w:t xml:space="preserve"> o una especificación</w:t>
+      </w:r>
+      <w:r>
+        <w:t xml:space="preserve"> clara para el agotamiento de la batería o </w:t>
+      </w:r>
+      <w:r>
+        <w:t>la suciedad de los cepillos optamos por hacer que se disminuya en uno por cada movimiento.</w:t>
+      </w:r>
+      <w:r>
+        <w:t xml:space="preserve"> </w:t>
       </w:r>
     </w:p>
     <w:p>
       <w:pPr>
         <w:jc w:val="both"/>
       </w:pPr>
-      <w:bookmarkStart w:id="0" w:name="_GoBack"/>
-      <w:bookmarkEnd w:id="0"/>
+      <w:r>
+        <w:t xml:space="preserve">El manejo de errores se hizo para determinar si </w:t>
+      </w:r>
+      <w:r>
+        <w:t xml:space="preserve">la aspiradora no puede moverse por falta de movimientos, suciedad de cepillos o agotamiento de batería. </w:t>
+      </w:r>
+    </w:p>
+    <w:p>
+      <w:pPr>
+        <w:jc w:val="both"/>
+      </w:pPr>
     </w:p>
     <w:p>
       <w:pPr>
@@ -1094,21 +1146,6 @@
 </file>
 
 <file path=customXml/item1.xml><?xml version="1.0" encoding="utf-8"?>
-<p:properties xmlns:p="http://schemas.microsoft.com/office/2006/metadata/properties" xmlns:xsi="http://www.w3.org/2001/XMLSchema-instance" xmlns:pc="http://schemas.microsoft.com/office/infopath/2007/PartnerControls">
-  <documentManagement/>
-</p:properties>
-</file>
-
-<file path=customXml/item2.xml><?xml version="1.0" encoding="utf-8"?>
-<?mso-contentType ?>
-<FormTemplates xmlns="http://schemas.microsoft.com/sharepoint/v3/contenttype/forms">
-  <Display>DocumentLibraryForm</Display>
-  <Edit>DocumentLibraryForm</Edit>
-  <New>DocumentLibraryForm</New>
-</FormTemplates>
-</file>
-
-<file path=customXml/item3.xml><?xml version="1.0" encoding="utf-8"?>
 <ct:contentTypeSchema xmlns:ct="http://schemas.microsoft.com/office/2006/metadata/contentType" xmlns:ma="http://schemas.microsoft.com/office/2006/metadata/properties/metaAttributes" ct:_="" ma:_="" ma:contentTypeName="Documento" ma:contentTypeID="0x0101009FC9846F49BB7A459C508325E753C126" ma:contentTypeVersion="13" ma:contentTypeDescription="Crear nuevo documento." ma:contentTypeScope="" ma:versionID="bc4427e9b60f606349b78467e33861fb">
   <xsd:schema xmlns:xsd="http://www.w3.org/2001/XMLSchema" xmlns:xs="http://www.w3.org/2001/XMLSchema" xmlns:p="http://schemas.microsoft.com/office/2006/metadata/properties" xmlns:ns3="7de229d4-2ac5-4357-8e42-88d18ecd064a" xmlns:ns4="579cb2ea-be62-4903-a1c0-a58bdedad049" targetNamespace="http://schemas.microsoft.com/office/2006/metadata/properties" ma:root="true" ma:fieldsID="38e4dc4525934bb2ffef62e797007f11" ns3:_="" ns4:_="">
     <xsd:import namespace="7de229d4-2ac5-4357-8e42-88d18ecd064a"/>
@@ -1331,24 +1368,22 @@
 </ct:contentTypeSchema>
 </file>
 
-<file path=customXml/itemProps1.xml><?xml version="1.0" encoding="utf-8"?>
-<ds:datastoreItem xmlns:ds="http://schemas.openxmlformats.org/officeDocument/2006/customXml" ds:itemID="{72B2AE31-02DC-44FE-87BC-23421D9834D8}">
-  <ds:schemaRefs>
-    <ds:schemaRef ds:uri="http://schemas.microsoft.com/office/2006/metadata/properties"/>
-    <ds:schemaRef ds:uri="http://schemas.microsoft.com/office/infopath/2007/PartnerControls"/>
-  </ds:schemaRefs>
-</ds:datastoreItem>
+<file path=customXml/item2.xml><?xml version="1.0" encoding="utf-8"?>
+<?mso-contentType ?>
+<FormTemplates xmlns="http://schemas.microsoft.com/sharepoint/v3/contenttype/forms">
+  <Display>DocumentLibraryForm</Display>
+  <Edit>DocumentLibraryForm</Edit>
+  <New>DocumentLibraryForm</New>
+</FormTemplates>
 </file>
 
-<file path=customXml/itemProps2.xml><?xml version="1.0" encoding="utf-8"?>
-<ds:datastoreItem xmlns:ds="http://schemas.openxmlformats.org/officeDocument/2006/customXml" ds:itemID="{232F535F-BD3F-4F08-A6C6-DB33AA1CAA53}">
-  <ds:schemaRefs>
-    <ds:schemaRef ds:uri="http://schemas.microsoft.com/sharepoint/v3/contenttype/forms"/>
-  </ds:schemaRefs>
-</ds:datastoreItem>
+<file path=customXml/item3.xml><?xml version="1.0" encoding="utf-8"?>
+<p:properties xmlns:p="http://schemas.microsoft.com/office/2006/metadata/properties" xmlns:xsi="http://www.w3.org/2001/XMLSchema-instance" xmlns:pc="http://schemas.microsoft.com/office/infopath/2007/PartnerControls">
+  <documentManagement/>
+</p:properties>
 </file>
 
-<file path=customXml/itemProps3.xml><?xml version="1.0" encoding="utf-8"?>
+<file path=customXml/itemProps1.xml><?xml version="1.0" encoding="utf-8"?>
 <ds:datastoreItem xmlns:ds="http://schemas.openxmlformats.org/officeDocument/2006/customXml" ds:itemID="{4638A069-6BD4-4A1A-B743-3319E69C6757}">
   <ds:schemaRefs>
     <ds:schemaRef ds:uri="http://schemas.microsoft.com/office/2006/metadata/contentType"/>
@@ -1365,4 +1400,21 @@
     <ds:schemaRef ds:uri="http://schemas.microsoft.com/internal/obd"/>
   </ds:schemaRefs>
 </ds:datastoreItem>
+</file>
+
+<file path=customXml/itemProps2.xml><?xml version="1.0" encoding="utf-8"?>
+<ds:datastoreItem xmlns:ds="http://schemas.openxmlformats.org/officeDocument/2006/customXml" ds:itemID="{232F535F-BD3F-4F08-A6C6-DB33AA1CAA53}">
+  <ds:schemaRefs>
+    <ds:schemaRef ds:uri="http://schemas.microsoft.com/sharepoint/v3/contenttype/forms"/>
+  </ds:schemaRefs>
+</ds:datastoreItem>
+</file>
+
+<file path=customXml/itemProps3.xml><?xml version="1.0" encoding="utf-8"?>
+<ds:datastoreItem xmlns:ds="http://schemas.openxmlformats.org/officeDocument/2006/customXml" ds:itemID="{72B2AE31-02DC-44FE-87BC-23421D9834D8}">
+  <ds:schemaRefs>
+    <ds:schemaRef ds:uri="http://schemas.microsoft.com/office/2006/metadata/properties"/>
+    <ds:schemaRef ds:uri="http://schemas.microsoft.com/office/infopath/2007/PartnerControls"/>
+  </ds:schemaRefs>
+</ds:datastoreItem>
 </file>
--- a/TP Aspiradora Robot - Comportamiento Modelado.docx
+++ b/TP Aspiradora Robot - Comportamiento Modelado.docx
@@ -123,7 +123,13 @@
         <w:t xml:space="preserve"> </w:t>
       </w:r>
       <w:r>
-        <w:t xml:space="preserve">de “suelos” </w:t>
+        <w:t>de “</w:t>
+      </w:r>
+      <w:r>
+        <w:t>S</w:t>
+      </w:r>
+      <w:r>
+        <w:t xml:space="preserve">uelos” </w:t>
       </w:r>
       <w:r>
         <w:t xml:space="preserve">el cual se inicializa con </w:t>
@@ -177,56 +183,59 @@
       <w:r>
         <w:t xml:space="preserve"> identificables como para que la aspiradora se mueva y limpie ese “Suelo”.</w:t>
       </w:r>
+    </w:p>
+    <w:p>
+      <w:pPr>
+        <w:jc w:val="both"/>
+      </w:pPr>
+      <w:r>
+        <w:t xml:space="preserve">Tener en cuenta </w:t>
+      </w:r>
+      <w:r>
+        <w:t>que,</w:t>
+      </w:r>
+      <w:r>
+        <w:t xml:space="preserve"> si el ambiente es demasiado grande, los cepillos y la batería tienden a agotarse, por lo cual se detiene el programa con un error.</w:t>
+      </w:r>
+      <w:r>
+        <w:t xml:space="preserve"> Las pruebas típicas son con ambientes menores a </w:t>
+      </w:r>
+      <w:r>
+        <w:t>9</w:t>
+      </w:r>
+      <w:r>
+        <w:t xml:space="preserve"> x </w:t>
+      </w:r>
+      <w:r>
+        <w:t>9 para evitar la ejecución de errores y ver el comportamiento de limpieza completo. Como no había una regla</w:t>
+      </w:r>
+      <w:r>
+        <w:t xml:space="preserve"> o una especificación</w:t>
+      </w:r>
+      <w:r>
+        <w:t xml:space="preserve"> clara para el agotamiento de la batería o </w:t>
+      </w:r>
+      <w:r>
+        <w:t>la suciedad de los cepillos optamos por hacer que se disminuya en uno por cada movimiento.</w:t>
+      </w:r>
+      <w:r>
+        <w:t xml:space="preserve"> </w:t>
+      </w:r>
+    </w:p>
+    <w:p>
+      <w:pPr>
+        <w:jc w:val="both"/>
+      </w:pPr>
+      <w:r>
+        <w:t xml:space="preserve">El manejo de errores se hizo para determinar si </w:t>
+      </w:r>
+      <w:r>
+        <w:t>la aspiradora no puede moverse por</w:t>
+      </w:r>
       <w:bookmarkStart w:id="0" w:name="_GoBack"/>
       <w:bookmarkEnd w:id="0"/>
-    </w:p>
-    <w:p>
-      <w:pPr>
-        <w:jc w:val="both"/>
-      </w:pPr>
-      <w:r>
-        <w:t xml:space="preserve">Tener en cuenta </w:t>
-      </w:r>
-      <w:r>
-        <w:t>que,</w:t>
-      </w:r>
-      <w:r>
-        <w:t xml:space="preserve"> si el ambiente es demasiado grande, los cepillos y la batería tienden a agotarse, por lo cual se detiene el programa con un error.</w:t>
-      </w:r>
-      <w:r>
-        <w:t xml:space="preserve"> Las pruebas típicas son con ambientes menores a </w:t>
-      </w:r>
-      <w:r>
-        <w:t>9</w:t>
-      </w:r>
-      <w:r>
-        <w:t xml:space="preserve"> x </w:t>
-      </w:r>
-      <w:r>
-        <w:t>9 para evitar la ejecución de errores y ver el comportamiento de limpieza completo. Como no había una regla</w:t>
-      </w:r>
-      <w:r>
-        <w:t xml:space="preserve"> o una especificación</w:t>
-      </w:r>
-      <w:r>
-        <w:t xml:space="preserve"> clara para el agotamiento de la batería o </w:t>
-      </w:r>
-      <w:r>
-        <w:t>la suciedad de los cepillos optamos por hacer que se disminuya en uno por cada movimiento.</w:t>
-      </w:r>
-      <w:r>
-        <w:t xml:space="preserve"> </w:t>
-      </w:r>
-    </w:p>
-    <w:p>
-      <w:pPr>
-        <w:jc w:val="both"/>
-      </w:pPr>
-      <w:r>
-        <w:t xml:space="preserve">El manejo de errores se hizo para determinar si </w:t>
-      </w:r>
-      <w:r>
-        <w:t xml:space="preserve">la aspiradora no puede moverse por falta de movimientos, suciedad de cepillos o agotamiento de batería. </w:t>
+      <w:r>
+        <w:t xml:space="preserve"> suciedad de cepillos o agotamiento de batería. </w:t>
       </w:r>
     </w:p>
     <w:p>
@@ -1146,6 +1155,21 @@
 </file>
 
 <file path=customXml/item1.xml><?xml version="1.0" encoding="utf-8"?>
+<p:properties xmlns:p="http://schemas.microsoft.com/office/2006/metadata/properties" xmlns:xsi="http://www.w3.org/2001/XMLSchema-instance" xmlns:pc="http://schemas.microsoft.com/office/infopath/2007/PartnerControls">
+  <documentManagement/>
+</p:properties>
+</file>
+
+<file path=customXml/item2.xml><?xml version="1.0" encoding="utf-8"?>
+<?mso-contentType ?>
+<FormTemplates xmlns="http://schemas.microsoft.com/sharepoint/v3/contenttype/forms">
+  <Display>DocumentLibraryForm</Display>
+  <Edit>DocumentLibraryForm</Edit>
+  <New>DocumentLibraryForm</New>
+</FormTemplates>
+</file>
+
+<file path=customXml/item3.xml><?xml version="1.0" encoding="utf-8"?>
 <ct:contentTypeSchema xmlns:ct="http://schemas.microsoft.com/office/2006/metadata/contentType" xmlns:ma="http://schemas.microsoft.com/office/2006/metadata/properties/metaAttributes" ct:_="" ma:_="" ma:contentTypeName="Documento" ma:contentTypeID="0x0101009FC9846F49BB7A459C508325E753C126" ma:contentTypeVersion="13" ma:contentTypeDescription="Crear nuevo documento." ma:contentTypeScope="" ma:versionID="bc4427e9b60f606349b78467e33861fb">
   <xsd:schema xmlns:xsd="http://www.w3.org/2001/XMLSchema" xmlns:xs="http://www.w3.org/2001/XMLSchema" xmlns:p="http://schemas.microsoft.com/office/2006/metadata/properties" xmlns:ns3="7de229d4-2ac5-4357-8e42-88d18ecd064a" xmlns:ns4="579cb2ea-be62-4903-a1c0-a58bdedad049" targetNamespace="http://schemas.microsoft.com/office/2006/metadata/properties" ma:root="true" ma:fieldsID="38e4dc4525934bb2ffef62e797007f11" ns3:_="" ns4:_="">
     <xsd:import namespace="7de229d4-2ac5-4357-8e42-88d18ecd064a"/>
@@ -1368,22 +1392,24 @@
 </ct:contentTypeSchema>
 </file>
 
-<file path=customXml/item2.xml><?xml version="1.0" encoding="utf-8"?>
-<?mso-contentType ?>
-<FormTemplates xmlns="http://schemas.microsoft.com/sharepoint/v3/contenttype/forms">
-  <Display>DocumentLibraryForm</Display>
-  <Edit>DocumentLibraryForm</Edit>
-  <New>DocumentLibraryForm</New>
-</FormTemplates>
+<file path=customXml/itemProps1.xml><?xml version="1.0" encoding="utf-8"?>
+<ds:datastoreItem xmlns:ds="http://schemas.openxmlformats.org/officeDocument/2006/customXml" ds:itemID="{72B2AE31-02DC-44FE-87BC-23421D9834D8}">
+  <ds:schemaRefs>
+    <ds:schemaRef ds:uri="http://schemas.microsoft.com/office/2006/metadata/properties"/>
+    <ds:schemaRef ds:uri="http://schemas.microsoft.com/office/infopath/2007/PartnerControls"/>
+  </ds:schemaRefs>
+</ds:datastoreItem>
 </file>
 
-<file path=customXml/item3.xml><?xml version="1.0" encoding="utf-8"?>
-<p:properties xmlns:p="http://schemas.microsoft.com/office/2006/metadata/properties" xmlns:xsi="http://www.w3.org/2001/XMLSchema-instance" xmlns:pc="http://schemas.microsoft.com/office/infopath/2007/PartnerControls">
-  <documentManagement/>
-</p:properties>
+<file path=customXml/itemProps2.xml><?xml version="1.0" encoding="utf-8"?>
+<ds:datastoreItem xmlns:ds="http://schemas.openxmlformats.org/officeDocument/2006/customXml" ds:itemID="{232F535F-BD3F-4F08-A6C6-DB33AA1CAA53}">
+  <ds:schemaRefs>
+    <ds:schemaRef ds:uri="http://schemas.microsoft.com/sharepoint/v3/contenttype/forms"/>
+  </ds:schemaRefs>
+</ds:datastoreItem>
 </file>
 
-<file path=customXml/itemProps1.xml><?xml version="1.0" encoding="utf-8"?>
+<file path=customXml/itemProps3.xml><?xml version="1.0" encoding="utf-8"?>
 <ds:datastoreItem xmlns:ds="http://schemas.openxmlformats.org/officeDocument/2006/customXml" ds:itemID="{4638A069-6BD4-4A1A-B743-3319E69C6757}">
   <ds:schemaRefs>
     <ds:schemaRef ds:uri="http://schemas.microsoft.com/office/2006/metadata/contentType"/>
@@ -1400,21 +1426,4 @@
     <ds:schemaRef ds:uri="http://schemas.microsoft.com/internal/obd"/>
   </ds:schemaRefs>
 </ds:datastoreItem>
-</file>
-
-<file path=customXml/itemProps2.xml><?xml version="1.0" encoding="utf-8"?>
-<ds:datastoreItem xmlns:ds="http://schemas.openxmlformats.org/officeDocument/2006/customXml" ds:itemID="{232F535F-BD3F-4F08-A6C6-DB33AA1CAA53}">
-  <ds:schemaRefs>
-    <ds:schemaRef ds:uri="http://schemas.microsoft.com/sharepoint/v3/contenttype/forms"/>
-  </ds:schemaRefs>
-</ds:datastoreItem>
-</file>
-
-<file path=customXml/itemProps3.xml><?xml version="1.0" encoding="utf-8"?>
-<ds:datastoreItem xmlns:ds="http://schemas.openxmlformats.org/officeDocument/2006/customXml" ds:itemID="{72B2AE31-02DC-44FE-87BC-23421D9834D8}">
-  <ds:schemaRefs>
-    <ds:schemaRef ds:uri="http://schemas.microsoft.com/office/2006/metadata/properties"/>
-    <ds:schemaRef ds:uri="http://schemas.microsoft.com/office/infopath/2007/PartnerControls"/>
-  </ds:schemaRefs>
-</ds:datastoreItem>
 </file>